--- a/EX-3/Outputs/Outputs-EX03.docx
+++ b/EX-3/Outputs/Outputs-EX03.docx
@@ -93,6 +93,7 @@
         <w:rPr>
           <w:b/>
           <w:bCs/>
+          <w:noProof/>
           <w:lang w:val="en-US"/>
         </w:rPr>
         <w:drawing>
@@ -144,6 +145,7 @@
         <w:rPr>
           <w:b/>
           <w:bCs/>
+          <w:noProof/>
           <w:lang w:val="en-US"/>
         </w:rPr>
         <w:drawing>
@@ -204,6 +206,7 @@
         <w:rPr>
           <w:b/>
           <w:bCs/>
+          <w:noProof/>
           <w:lang w:val="en-US"/>
         </w:rPr>
         <w:lastRenderedPageBreak/>
@@ -256,6 +259,7 @@
         <w:rPr>
           <w:b/>
           <w:bCs/>
+          <w:noProof/>
           <w:lang w:val="en-US"/>
         </w:rPr>
         <w:drawing>
@@ -378,6 +382,7 @@
         <w:rPr>
           <w:b/>
           <w:bCs/>
+          <w:noProof/>
           <w:lang w:val="en-US"/>
         </w:rPr>
         <w:drawing>
@@ -438,6 +443,7 @@
         <w:rPr>
           <w:b/>
           <w:bCs/>
+          <w:noProof/>
           <w:lang w:val="en-US"/>
         </w:rPr>
         <w:lastRenderedPageBreak/>
@@ -490,6 +496,7 @@
         <w:rPr>
           <w:b/>
           <w:bCs/>
+          <w:noProof/>
           <w:lang w:val="en-US"/>
         </w:rPr>
         <w:drawing>
@@ -541,6 +548,7 @@
         <w:rPr>
           <w:b/>
           <w:bCs/>
+          <w:noProof/>
           <w:lang w:val="en-US"/>
         </w:rPr>
         <w:lastRenderedPageBreak/>
@@ -593,6 +601,7 @@
         <w:rPr>
           <w:b/>
           <w:bCs/>
+          <w:noProof/>
           <w:lang w:val="en-US"/>
         </w:rPr>
         <w:drawing>
@@ -644,6 +653,7 @@
         <w:rPr>
           <w:b/>
           <w:bCs/>
+          <w:noProof/>
           <w:lang w:val="en-US"/>
         </w:rPr>
         <w:lastRenderedPageBreak/>
@@ -736,6 +746,7 @@
         <w:rPr>
           <w:b/>
           <w:bCs/>
+          <w:noProof/>
           <w:lang w:val="en-US"/>
         </w:rPr>
         <w:drawing>
@@ -787,6 +798,7 @@
         <w:rPr>
           <w:b/>
           <w:bCs/>
+          <w:noProof/>
           <w:lang w:val="en-US"/>
         </w:rPr>
         <w:lastRenderedPageBreak/>
@@ -839,6 +851,7 @@
         <w:rPr>
           <w:b/>
           <w:bCs/>
+          <w:noProof/>
           <w:lang w:val="en-US"/>
         </w:rPr>
         <w:drawing>
@@ -890,6 +903,7 @@
         <w:rPr>
           <w:b/>
           <w:bCs/>
+          <w:noProof/>
           <w:lang w:val="en-US"/>
         </w:rPr>
         <w:drawing>
@@ -941,6 +955,7 @@
         <w:rPr>
           <w:b/>
           <w:bCs/>
+          <w:noProof/>
           <w:lang w:val="en-US"/>
         </w:rPr>
         <w:lastRenderedPageBreak/>
@@ -993,6 +1008,7 @@
         <w:rPr>
           <w:b/>
           <w:bCs/>
+          <w:noProof/>
           <w:lang w:val="en-US"/>
         </w:rPr>
         <w:drawing>
@@ -1071,6 +1087,7 @@
         <w:rPr>
           <w:b/>
           <w:bCs/>
+          <w:noProof/>
           <w:lang w:val="en-US"/>
         </w:rPr>
         <w:lastRenderedPageBreak/>
@@ -1123,6 +1140,7 @@
         <w:rPr>
           <w:b/>
           <w:bCs/>
+          <w:noProof/>
           <w:lang w:val="en-US"/>
         </w:rPr>
         <w:drawing>
@@ -1178,10 +1196,10 @@
         </w:rPr>
         <w:lastRenderedPageBreak/>
         <w:drawing>
-          <wp:inline distT="0" distB="0" distL="0" distR="0" wp14:anchorId="7F5495CD" wp14:editId="12A74CD5">
-            <wp:extent cx="5731510" cy="4069080"/>
-            <wp:effectExtent l="0" t="0" r="2540" b="7620"/>
-            <wp:docPr id="733689074" name="Picture 1"/>
+          <wp:inline distT="0" distB="0" distL="0" distR="0" wp14:anchorId="5406DE04" wp14:editId="24FCDCE2">
+            <wp:extent cx="5731510" cy="3630295"/>
+            <wp:effectExtent l="0" t="0" r="2540" b="8255"/>
+            <wp:docPr id="2091904126" name="Picture 1"/>
             <wp:cNvGraphicFramePr>
               <a:graphicFrameLocks xmlns:a="http://schemas.openxmlformats.org/drawingml/2006/main" noChangeAspect="1"/>
             </wp:cNvGraphicFramePr>
@@ -1189,7 +1207,7 @@
               <a:graphicData uri="http://schemas.openxmlformats.org/drawingml/2006/picture">
                 <pic:pic xmlns:pic="http://schemas.openxmlformats.org/drawingml/2006/picture">
                   <pic:nvPicPr>
-                    <pic:cNvPr id="733689074" name=""/>
+                    <pic:cNvPr id="2091904126" name=""/>
                     <pic:cNvPicPr/>
                   </pic:nvPicPr>
                   <pic:blipFill>
@@ -1201,7 +1219,7 @@
                   <pic:spPr>
                     <a:xfrm>
                       <a:off x="0" y="0"/>
-                      <a:ext cx="5731510" cy="4069080"/>
+                      <a:ext cx="5731510" cy="3630295"/>
                     </a:xfrm>
                     <a:prstGeom prst="rect">
                       <a:avLst/>
@@ -1226,6 +1244,7 @@
         <w:rPr>
           <w:b/>
           <w:bCs/>
+          <w:noProof/>
           <w:lang w:val="en-US"/>
         </w:rPr>
         <w:drawing>
